--- a/Document/Weekly Status Report/[TVP] 22 Weely Status Report-15-4-2022.docx
+++ b/Document/Weekly Status Report/[TVP] 22 Weely Status Report-15-4-2022.docx
@@ -1238,7 +1238,7 @@
       </w:tr>
       <w:tr>
         <w:trPr>
-          <w:trHeight w:hRule="exact" w:val="288"/>
+          <w:trHeight w:hRule="exact" w:val="560"/>
         </w:trPr>
         <w:tc>
           <w:tcPr>
@@ -1330,6 +1330,30 @@
                     <w:sz w:val="20"/>
                   </w:rPr>
                   <w:t>Vũ Anh Thư</w:t>
+                </w:r>
+                <w:r>
+                  <w:rPr>
+                    <w:rFonts w:ascii="Calibri" w:hAnsi="Calibri" w:cs="Calibri"/>
+                    <w:color w:val="000000" w:themeColor="text1"/>
+                    <w:sz w:val="20"/>
+                  </w:rPr>
+                  <w:t xml:space="preserve">  Nguyễn B</w:t>
+                </w:r>
+                <w:r>
+                  <w:rPr>
+                    <w:rFonts w:ascii="Calibri" w:hAnsi="Calibri" w:cs="Calibri"/>
+                    <w:color w:val="000000" w:themeColor="text1"/>
+                    <w:sz w:val="20"/>
+                  </w:rPr>
+                  <w:t>ả</w:t>
+                </w:r>
+                <w:r>
+                  <w:rPr>
+                    <w:rFonts w:ascii="Calibri" w:hAnsi="Calibri" w:cs="Calibri"/>
+                    <w:color w:val="000000" w:themeColor="text1"/>
+                    <w:sz w:val="20"/>
+                  </w:rPr>
+                  <w:t>o Nguyên</w:t>
                 </w:r>
               </w:p>
             </w:tc>
@@ -1462,12 +1486,14 @@
         <w:rPr>
           <w:b/>
           <w:color w:val="000000"/>
+          <w:lang w:val="da-DK"/>
         </w:rPr>
       </w:pPr>
       <w:r>
         <w:rPr>
           <w:b/>
           <w:color w:val="000000"/>
+          <w:lang w:val="da-DK"/>
         </w:rPr>
         <w:t xml:space="preserve"> </w:t>
       </w:r>
@@ -1477,12 +1503,14 @@
         <w:rPr>
           <w:b/>
           <w:color w:val="000000"/>
+          <w:lang w:val="da-DK"/>
         </w:rPr>
       </w:pPr>
       <w:r>
         <w:rPr>
           <w:b/>
           <w:color w:val="000000"/>
+          <w:lang w:val="da-DK"/>
         </w:rPr>
         <w:br w:type="page"/>
       </w:r>
@@ -1545,7 +1573,7 @@
           <w:r>
             <w:fldChar w:fldCharType="separate"/>
           </w:r>
-          <w:hyperlink w:anchor="_Toc96167467" w:history="1">
+          <w:hyperlink w:anchor="_Toc103462010" w:history="1">
             <w:r>
               <w:rPr>
                 <w:rStyle w:val="Hyperlink"/>
@@ -1588,7 +1616,7 @@
                 <w:noProof/>
                 <w:webHidden/>
               </w:rPr>
-              <w:instrText xml:space="preserve"> PAGEREF _Toc96167467 \h </w:instrText>
+              <w:instrText xml:space="preserve"> PAGEREF _Toc103462010 \h </w:instrText>
             </w:r>
             <w:r>
               <w:rPr>
@@ -1633,7 +1661,7 @@
               <w:lang w:val="en-US" w:eastAsia="zh-CN"/>
             </w:rPr>
           </w:pPr>
-          <w:hyperlink w:anchor="_Toc96167468" w:history="1">
+          <w:hyperlink w:anchor="_Toc103462011" w:history="1">
             <w:r>
               <w:rPr>
                 <w:rStyle w:val="Hyperlink"/>
@@ -1676,7 +1704,7 @@
                 <w:noProof/>
                 <w:webHidden/>
               </w:rPr>
-              <w:instrText xml:space="preserve"> PAGEREF _Toc96167468 \h </w:instrText>
+              <w:instrText xml:space="preserve"> PAGEREF _Toc103462011 \h </w:instrText>
             </w:r>
             <w:r>
               <w:rPr>
@@ -1721,7 +1749,7 @@
               <w:lang w:val="en-US" w:eastAsia="zh-CN"/>
             </w:rPr>
           </w:pPr>
-          <w:hyperlink w:anchor="_Toc96167469" w:history="1">
+          <w:hyperlink w:anchor="_Toc103462012" w:history="1">
             <w:r>
               <w:rPr>
                 <w:rStyle w:val="Hyperlink"/>
@@ -1764,7 +1792,7 @@
                 <w:noProof/>
                 <w:webHidden/>
               </w:rPr>
-              <w:instrText xml:space="preserve"> PAGEREF _Toc96167469 \h </w:instrText>
+              <w:instrText xml:space="preserve"> PAGEREF _Toc103462012 \h </w:instrText>
             </w:r>
             <w:r>
               <w:rPr>
@@ -1809,7 +1837,7 @@
               <w:lang w:val="en-US" w:eastAsia="zh-CN"/>
             </w:rPr>
           </w:pPr>
-          <w:hyperlink w:anchor="_Toc96167470" w:history="1">
+          <w:hyperlink w:anchor="_Toc103462013" w:history="1">
             <w:r>
               <w:rPr>
                 <w:rStyle w:val="Hyperlink"/>
@@ -1852,7 +1880,7 @@
                 <w:noProof/>
                 <w:webHidden/>
               </w:rPr>
-              <w:instrText xml:space="preserve"> PAGEREF _Toc96167470 \h </w:instrText>
+              <w:instrText xml:space="preserve"> PAGEREF _Toc103462013 \h </w:instrText>
             </w:r>
             <w:r>
               <w:rPr>
@@ -1897,7 +1925,7 @@
               <w:lang w:val="en-US" w:eastAsia="zh-CN"/>
             </w:rPr>
           </w:pPr>
-          <w:hyperlink w:anchor="_Toc96167471" w:history="1">
+          <w:hyperlink w:anchor="_Toc103462014" w:history="1">
             <w:r>
               <w:rPr>
                 <w:rStyle w:val="Hyperlink"/>
@@ -1940,7 +1968,7 @@
                 <w:noProof/>
                 <w:webHidden/>
               </w:rPr>
-              <w:instrText xml:space="preserve"> PAGEREF _Toc96167471 \h </w:instrText>
+              <w:instrText xml:space="preserve"> PAGEREF _Toc103462014 \h </w:instrText>
             </w:r>
             <w:r>
               <w:rPr>
@@ -1985,7 +2013,7 @@
               <w:lang w:val="en-US" w:eastAsia="zh-CN"/>
             </w:rPr>
           </w:pPr>
-          <w:hyperlink w:anchor="_Toc96167472" w:history="1">
+          <w:hyperlink w:anchor="_Toc103462015" w:history="1">
             <w:r>
               <w:rPr>
                 <w:rStyle w:val="Hyperlink"/>
@@ -2028,7 +2056,7 @@
                 <w:noProof/>
                 <w:webHidden/>
               </w:rPr>
-              <w:instrText xml:space="preserve"> PAGEREF _Toc96167472 \h </w:instrText>
+              <w:instrText xml:space="preserve"> PAGEREF _Toc103462015 \h </w:instrText>
             </w:r>
             <w:r>
               <w:rPr>
@@ -2073,7 +2101,7 @@
               <w:lang w:val="en-US" w:eastAsia="zh-CN"/>
             </w:rPr>
           </w:pPr>
-          <w:hyperlink w:anchor="_Toc96167473" w:history="1">
+          <w:hyperlink w:anchor="_Toc103462016" w:history="1">
             <w:r>
               <w:rPr>
                 <w:rStyle w:val="Hyperlink"/>
@@ -2116,7 +2144,7 @@
                 <w:noProof/>
                 <w:webHidden/>
               </w:rPr>
-              <w:instrText xml:space="preserve"> PAGEREF _Toc96167473 \h </w:instrText>
+              <w:instrText xml:space="preserve"> PAGEREF _Toc103462016 \h </w:instrText>
             </w:r>
             <w:r>
               <w:rPr>
@@ -2161,7 +2189,7 @@
               <w:lang w:val="en-US" w:eastAsia="zh-CN"/>
             </w:rPr>
           </w:pPr>
-          <w:hyperlink w:anchor="_Toc96167474" w:history="1">
+          <w:hyperlink w:anchor="_Toc103462017" w:history="1">
             <w:r>
               <w:rPr>
                 <w:rStyle w:val="Hyperlink"/>
@@ -2204,7 +2232,7 @@
                 <w:noProof/>
                 <w:webHidden/>
               </w:rPr>
-              <w:instrText xml:space="preserve"> PAGEREF _Toc96167474 \h </w:instrText>
+              <w:instrText xml:space="preserve"> PAGEREF _Toc103462017 \h </w:instrText>
             </w:r>
             <w:r>
               <w:rPr>
@@ -2249,7 +2277,7 @@
               <w:lang w:val="en-US" w:eastAsia="zh-CN"/>
             </w:rPr>
           </w:pPr>
-          <w:hyperlink w:anchor="_Toc96167475" w:history="1">
+          <w:hyperlink w:anchor="_Toc103462018" w:history="1">
             <w:r>
               <w:rPr>
                 <w:rStyle w:val="Hyperlink"/>
@@ -2292,7 +2320,7 @@
                 <w:noProof/>
                 <w:webHidden/>
               </w:rPr>
-              <w:instrText xml:space="preserve"> PAGEREF _Toc96167475 \h </w:instrText>
+              <w:instrText xml:space="preserve"> PAGEREF _Toc103462018 \h </w:instrText>
             </w:r>
             <w:r>
               <w:rPr>
@@ -2337,7 +2365,7 @@
               <w:lang w:val="en-US" w:eastAsia="zh-CN"/>
             </w:rPr>
           </w:pPr>
-          <w:hyperlink w:anchor="_Toc96167476" w:history="1">
+          <w:hyperlink w:anchor="_Toc103462019" w:history="1">
             <w:r>
               <w:rPr>
                 <w:rStyle w:val="Hyperlink"/>
@@ -2380,7 +2408,7 @@
                 <w:noProof/>
                 <w:webHidden/>
               </w:rPr>
-              <w:instrText xml:space="preserve"> PAGEREF _Toc96167476 \h </w:instrText>
+              <w:instrText xml:space="preserve"> PAGEREF _Toc103462019 \h </w:instrText>
             </w:r>
             <w:r>
               <w:rPr>
@@ -2425,7 +2453,7 @@
               <w:lang w:val="en-US" w:eastAsia="zh-CN"/>
             </w:rPr>
           </w:pPr>
-          <w:hyperlink w:anchor="_Toc96167477" w:history="1">
+          <w:hyperlink w:anchor="_Toc103462020" w:history="1">
             <w:r>
               <w:rPr>
                 <w:rStyle w:val="Hyperlink"/>
@@ -2468,7 +2496,7 @@
                 <w:noProof/>
                 <w:webHidden/>
               </w:rPr>
-              <w:instrText xml:space="preserve"> PAGEREF _Toc96167477 \h </w:instrText>
+              <w:instrText xml:space="preserve"> PAGEREF _Toc103462020 \h </w:instrText>
             </w:r>
             <w:r>
               <w:rPr>
@@ -2513,7 +2541,7 @@
               <w:lang w:val="en-US" w:eastAsia="zh-CN"/>
             </w:rPr>
           </w:pPr>
-          <w:hyperlink w:anchor="_Toc96167478" w:history="1">
+          <w:hyperlink w:anchor="_Toc103462021" w:history="1">
             <w:r>
               <w:rPr>
                 <w:rStyle w:val="Hyperlink"/>
@@ -2556,7 +2584,7 @@
                 <w:noProof/>
                 <w:webHidden/>
               </w:rPr>
-              <w:instrText xml:space="preserve"> PAGEREF _Toc96167478 \h </w:instrText>
+              <w:instrText xml:space="preserve"> PAGEREF _Toc103462021 \h </w:instrText>
             </w:r>
             <w:r>
               <w:rPr>
@@ -2620,7 +2648,7 @@
         </w:tabs>
         <w:spacing w:after="120" w:line="264" w:lineRule="auto"/>
       </w:pPr>
-      <w:bookmarkStart w:id="2" w:name="_Toc96167467"/>
+      <w:bookmarkStart w:id="2" w:name="_Toc103462010"/>
       <w:r>
         <w:lastRenderedPageBreak/>
         <w:t>Executive Summary</w:t>
@@ -3139,7 +3167,7 @@
               <w:rPr>
                 <w:color w:val="0F2147"/>
               </w:rPr>
-              <w:t>1</w:t>
+              <w:t>0</w:t>
             </w:r>
           </w:p>
         </w:tc>
@@ -4101,7 +4129,21 @@
                 <w:color w:val="000000" w:themeColor="text1"/>
                 <w:szCs w:val="22"/>
               </w:rPr>
-              <w:t>Fix the Login with google and Facebook</w:t>
+              <w:t xml:space="preserve">Fix the Login with </w:t>
+            </w:r>
+            <w:r>
+              <w:rPr>
+                <w:color w:val="000000" w:themeColor="text1"/>
+                <w:szCs w:val="22"/>
+              </w:rPr>
+              <w:t>G</w:t>
+            </w:r>
+            <w:r>
+              <w:rPr>
+                <w:color w:val="000000" w:themeColor="text1"/>
+                <w:szCs w:val="22"/>
+              </w:rPr>
+              <w:t>oogle and Facebook</w:t>
             </w:r>
             <w:r>
               <w:rPr>
@@ -4128,11 +4170,10 @@
                 <w:right w:val="nil"/>
                 <w:between w:val="nil"/>
               </w:pBdr>
-              <w:shd w:val="clear" w:color="auto" w:fill="FFFF00"/>
+              <w:spacing w:before="240"/>
               <w:jc w:val="center"/>
               <w:rPr>
                 <w:b/>
-                <w:color w:val="000000"/>
               </w:rPr>
             </w:pPr>
             <w:r>
@@ -4262,7 +4303,7 @@
         </w:tabs>
         <w:spacing w:after="120" w:line="264" w:lineRule="auto"/>
       </w:pPr>
-      <w:bookmarkStart w:id="4" w:name="_Toc96167468"/>
+      <w:bookmarkStart w:id="4" w:name="_Toc103462011"/>
       <w:r>
         <w:lastRenderedPageBreak/>
         <w:t>Overall Weekly Status</w:t>
@@ -4425,32 +4466,6 @@
         <w:rPr>
           <w:color w:val="000000"/>
         </w:rPr>
-        <w:t>Automation test on Login, Market page, Specific page finish</w:t>
-      </w:r>
-    </w:p>
-    <w:p>
-      <w:pPr>
-        <w:pStyle w:val="ListParagraph"/>
-        <w:numPr>
-          <w:ilvl w:val="0"/>
-          <w:numId w:val="12"/>
-        </w:numPr>
-        <w:pBdr>
-          <w:top w:val="nil"/>
-          <w:left w:val="nil"/>
-          <w:bottom w:val="nil"/>
-          <w:right w:val="nil"/>
-          <w:between w:val="nil"/>
-        </w:pBdr>
-        <w:spacing w:after="0"/>
-        <w:rPr>
-          <w:color w:val="000000"/>
-        </w:rPr>
-      </w:pPr>
-      <w:r>
-        <w:rPr>
-          <w:color w:val="000000"/>
-        </w:rPr>
         <w:t>Deploy code</w:t>
       </w:r>
       <w:r>
@@ -4514,7 +4529,7 @@
         </w:tabs>
         <w:spacing w:after="120" w:line="264" w:lineRule="auto"/>
       </w:pPr>
-      <w:bookmarkStart w:id="5" w:name="_Toc96167469"/>
+      <w:bookmarkStart w:id="5" w:name="_Toc103462012"/>
       <w:r>
         <w:lastRenderedPageBreak/>
         <w:t>Issues</w:t>
@@ -4533,7 +4548,7 @@
         </w:tabs>
         <w:spacing w:before="240" w:after="120" w:line="264" w:lineRule="auto"/>
       </w:pPr>
-      <w:bookmarkStart w:id="6" w:name="_Toc96167470"/>
+      <w:bookmarkStart w:id="6" w:name="_Toc103462013"/>
       <w:r>
         <w:t>Open</w:t>
       </w:r>
@@ -5015,7 +5030,7 @@
         </w:tabs>
         <w:spacing w:before="240" w:after="120" w:line="264" w:lineRule="auto"/>
       </w:pPr>
-      <w:bookmarkStart w:id="7" w:name="_Toc96167471"/>
+      <w:bookmarkStart w:id="7" w:name="_Toc103462014"/>
       <w:r>
         <w:t>Closed</w:t>
       </w:r>
@@ -5469,7 +5484,7 @@
         </w:tabs>
         <w:spacing w:after="120" w:line="264" w:lineRule="auto"/>
       </w:pPr>
-      <w:bookmarkStart w:id="8" w:name="_Toc96167472"/>
+      <w:bookmarkStart w:id="8" w:name="_Toc103462015"/>
       <w:r>
         <w:lastRenderedPageBreak/>
         <w:t>Risks</w:t>
@@ -5508,7 +5523,7 @@
         </w:tabs>
         <w:spacing w:before="240" w:after="120" w:line="264" w:lineRule="auto"/>
       </w:pPr>
-      <w:bookmarkStart w:id="9" w:name="_Toc96167473"/>
+      <w:bookmarkStart w:id="9" w:name="_Toc103462016"/>
       <w:r>
         <w:t>Open</w:t>
       </w:r>
@@ -5874,7 +5889,7 @@
         </w:tabs>
         <w:spacing w:before="240" w:after="120" w:line="264" w:lineRule="auto"/>
       </w:pPr>
-      <w:bookmarkStart w:id="10" w:name="_Toc96167474"/>
+      <w:bookmarkStart w:id="10" w:name="_Toc103462017"/>
       <w:r>
         <w:t>Closed</w:t>
       </w:r>
@@ -6237,7 +6252,7 @@
           <w:numId w:val="10"/>
         </w:numPr>
       </w:pPr>
-      <w:bookmarkStart w:id="11" w:name="_Toc96167475"/>
+      <w:bookmarkStart w:id="11" w:name="_Toc103462018"/>
       <w:r>
         <w:lastRenderedPageBreak/>
         <w:t>Team Well-Being</w:t>
@@ -7312,7 +7327,7 @@
         </w:tabs>
         <w:spacing w:after="120" w:line="264" w:lineRule="auto"/>
       </w:pPr>
-      <w:bookmarkStart w:id="12" w:name="_Toc96167476"/>
+      <w:bookmarkStart w:id="12" w:name="_Toc103462019"/>
       <w:r>
         <w:lastRenderedPageBreak/>
         <w:t>Plan for Next Week</w:t>
@@ -7399,7 +7414,7 @@
           <w:szCs w:val="22"/>
         </w:rPr>
       </w:pPr>
-      <w:bookmarkStart w:id="13" w:name="_Toc96167477"/>
+      <w:bookmarkStart w:id="13" w:name="_Toc103462020"/>
       <w:r>
         <w:t>Next Week Vacations</w:t>
       </w:r>
@@ -7700,7 +7715,7 @@
         </w:tabs>
         <w:spacing w:after="120" w:line="264" w:lineRule="auto"/>
       </w:pPr>
-      <w:bookmarkStart w:id="15" w:name="_Toc96167478"/>
+      <w:bookmarkStart w:id="15" w:name="_Toc103462021"/>
       <w:r>
         <w:t>Next Status Report</w:t>
       </w:r>
@@ -11611,7 +11626,7 @@
     <w:charset w:val="86"/>
     <w:family w:val="auto"/>
     <w:pitch w:val="variable"/>
-    <w:sig w:usb0="00000203" w:usb1="288F0000" w:usb2="00000016" w:usb3="00000000" w:csb0="00040001" w:csb1="00000000"/>
+    <w:sig w:usb0="00000003" w:usb1="288F0000" w:usb2="00000016" w:usb3="00000000" w:csb0="00040001" w:csb1="00000000"/>
   </w:font>
   <w:font w:name="Arial">
     <w:panose1 w:val="020B0604020202020204"/>
@@ -11630,6 +11645,7 @@
   </w:font>
   <w:font w:name="DengXian Light">
     <w:altName w:val="等线 Light"/>
+    <w:panose1 w:val="02010600030101010101"/>
     <w:charset w:val="86"/>
     <w:family w:val="auto"/>
     <w:pitch w:val="variable"/>
@@ -11657,6 +11673,7 @@
     <w:rsidRoot w:val="00EA6A42"/>
     <w:rsid w:val="00037E32"/>
     <w:rsid w:val="000A706A"/>
+    <w:rsid w:val="00140800"/>
     <w:rsid w:val="00276340"/>
     <w:rsid w:val="00284E12"/>
     <w:rsid w:val="002A01F8"/>
@@ -12510,6 +12527,12 @@
 </file>
 
 <file path=customXml/item1.xml><?xml version="1.0" encoding="utf-8"?>
+<p:properties xmlns:p="http://schemas.microsoft.com/office/2006/metadata/properties" xmlns:xsi="http://www.w3.org/2001/XMLSchema-instance" xmlns:pc="http://schemas.microsoft.com/office/infopath/2007/PartnerControls">
+  <documentManagement/>
+</p:properties>
+</file>
+
+<file path=customXml/item2.xml><?xml version="1.0" encoding="utf-8"?>
 <ct:contentTypeSchema xmlns:ct="http://schemas.microsoft.com/office/2006/metadata/contentType" xmlns:ma="http://schemas.microsoft.com/office/2006/metadata/properties/metaAttributes" ct:_="" ma:_="" ma:contentTypeName="Document" ma:contentTypeID="0x0101005B617D6058DE554F99BC02085786D39C" ma:contentTypeVersion="6" ma:contentTypeDescription="Create a new document." ma:contentTypeScope="" ma:versionID="12c1301db7373c68664c91b857b6b978">
   <xsd:schema xmlns:xsd="http://www.w3.org/2001/XMLSchema" xmlns:xs="http://www.w3.org/2001/XMLSchema" xmlns:p="http://schemas.microsoft.com/office/2006/metadata/properties" xmlns:ns2="a8c9003d-ebb3-43fa-9a53-39775cfa210a" targetNamespace="http://schemas.microsoft.com/office/2006/metadata/properties" ma:root="true" ma:fieldsID="4c0e2c2ae10b70b76bd788d3d8929b02" ns2:_="">
     <xsd:import namespace="a8c9003d-ebb3-43fa-9a53-39775cfa210a"/>
@@ -12667,12 +12690,6 @@
 </ct:contentTypeSchema>
 </file>
 
-<file path=customXml/item2.xml><?xml version="1.0" encoding="utf-8"?>
-<p:properties xmlns:p="http://schemas.microsoft.com/office/2006/metadata/properties" xmlns:xsi="http://www.w3.org/2001/XMLSchema-instance" xmlns:pc="http://schemas.microsoft.com/office/infopath/2007/PartnerControls">
-  <documentManagement/>
-</p:properties>
-</file>
-
 <file path=customXml/item3.xml><?xml version="1.0" encoding="utf-8"?>
 <?mso-contentType ?>
 <FormTemplates xmlns="http://schemas.microsoft.com/sharepoint/v3/contenttype/forms">
@@ -12683,6 +12700,15 @@
 </file>
 
 <file path=customXml/itemProps1.xml><?xml version="1.0" encoding="utf-8"?>
+<ds:datastoreItem xmlns:ds="http://schemas.openxmlformats.org/officeDocument/2006/customXml" ds:itemID="{C37F261A-BB57-4F4C-A96F-238A5A721981}">
+  <ds:schemaRefs>
+    <ds:schemaRef ds:uri="http://schemas.microsoft.com/office/2006/metadata/properties"/>
+    <ds:schemaRef ds:uri="http://schemas.microsoft.com/office/infopath/2007/PartnerControls"/>
+  </ds:schemaRefs>
+</ds:datastoreItem>
+</file>
+
+<file path=customXml/itemProps2.xml><?xml version="1.0" encoding="utf-8"?>
 <ds:datastoreItem xmlns:ds="http://schemas.openxmlformats.org/officeDocument/2006/customXml" ds:itemID="{00C8ED3F-A4AD-4869-8736-B260B7D37AC8}">
   <ds:schemaRefs>
     <ds:schemaRef ds:uri="http://schemas.microsoft.com/office/2006/metadata/contentType"/>
@@ -12700,15 +12726,6 @@
 </ds:datastoreItem>
 </file>
 
-<file path=customXml/itemProps2.xml><?xml version="1.0" encoding="utf-8"?>
-<ds:datastoreItem xmlns:ds="http://schemas.openxmlformats.org/officeDocument/2006/customXml" ds:itemID="{C37F261A-BB57-4F4C-A96F-238A5A721981}">
-  <ds:schemaRefs>
-    <ds:schemaRef ds:uri="http://schemas.microsoft.com/office/2006/metadata/properties"/>
-    <ds:schemaRef ds:uri="http://schemas.microsoft.com/office/infopath/2007/PartnerControls"/>
-  </ds:schemaRefs>
-</ds:datastoreItem>
-</file>
-
 <file path=customXml/itemProps3.xml><?xml version="1.0" encoding="utf-8"?>
 <ds:datastoreItem xmlns:ds="http://schemas.openxmlformats.org/officeDocument/2006/customXml" ds:itemID="{6FBCFD98-EFE2-4732-AF5A-5423A027DFFD}">
   <ds:schemaRefs>

--- a/Document/Weekly Status Report/[TVP] 22 Weely Status Report-15-4-2022.docx
+++ b/Document/Weekly Status Report/[TVP] 22 Weely Status Report-15-4-2022.docx
@@ -2869,6 +2869,12 @@
               <w:rPr>
                 <w:color w:val="000000"/>
               </w:rPr>
+              <w:t xml:space="preserve"> user</w:t>
+            </w:r>
+            <w:r>
+              <w:rPr>
+                <w:color w:val="000000"/>
+              </w:rPr>
               <w:t xml:space="preserve"> testing</w:t>
             </w:r>
             <w:r>
@@ -3869,7 +3875,7 @@
               <w:rPr>
                 <w:color w:val="000000" w:themeColor="text1"/>
               </w:rPr>
-              <w:t>4</w:t>
+              <w:t>5</w:t>
             </w:r>
           </w:p>
         </w:tc>
@@ -4054,6 +4060,7 @@
                 <w:szCs w:val="22"/>
               </w:rPr>
             </w:pPr>
+            <w:bookmarkStart w:id="3" w:name="_Hlk103532688"/>
             <w:r>
               <w:rPr>
                 <w:color w:val="000000" w:themeColor="text1"/>
@@ -4087,21 +4094,21 @@
                 <w:color w:val="000000" w:themeColor="text1"/>
                 <w:szCs w:val="22"/>
               </w:rPr>
-              <w:t>Code a</w:t>
+              <w:t xml:space="preserve">Fix the Login with </w:t>
             </w:r>
             <w:r>
               <w:rPr>
                 <w:color w:val="000000" w:themeColor="text1"/>
                 <w:szCs w:val="22"/>
               </w:rPr>
-              <w:t>utomation testing</w:t>
+              <w:t>G</w:t>
             </w:r>
             <w:r>
               <w:rPr>
                 <w:color w:val="000000" w:themeColor="text1"/>
                 <w:szCs w:val="22"/>
               </w:rPr>
-              <w:t xml:space="preserve"> for the rest page</w:t>
+              <w:t>oogle and Facebook</w:t>
             </w:r>
             <w:r>
               <w:rPr>
@@ -4110,48 +4117,7 @@
               </w:rPr>
               <w:t xml:space="preserve"> </w:t>
             </w:r>
-          </w:p>
-          <w:p>
-            <w:pPr>
-              <w:pStyle w:val="ListParagraph"/>
-              <w:numPr>
-                <w:ilvl w:val="0"/>
-                <w:numId w:val="12"/>
-              </w:numPr>
-              <w:spacing w:line="360" w:lineRule="auto"/>
-              <w:rPr>
-                <w:color w:val="000000" w:themeColor="text1"/>
-                <w:szCs w:val="22"/>
-              </w:rPr>
-            </w:pPr>
-            <w:r>
-              <w:rPr>
-                <w:color w:val="000000" w:themeColor="text1"/>
-                <w:szCs w:val="22"/>
-              </w:rPr>
-              <w:t xml:space="preserve">Fix the Login with </w:t>
-            </w:r>
-            <w:r>
-              <w:rPr>
-                <w:color w:val="000000" w:themeColor="text1"/>
-                <w:szCs w:val="22"/>
-              </w:rPr>
-              <w:t>G</w:t>
-            </w:r>
-            <w:r>
-              <w:rPr>
-                <w:color w:val="000000" w:themeColor="text1"/>
-                <w:szCs w:val="22"/>
-              </w:rPr>
-              <w:t>oogle and Facebook</w:t>
-            </w:r>
-            <w:r>
-              <w:rPr>
-                <w:color w:val="000000" w:themeColor="text1"/>
-                <w:szCs w:val="22"/>
-              </w:rPr>
-              <w:t xml:space="preserve"> </w:t>
-            </w:r>
+            <w:bookmarkEnd w:id="3"/>
           </w:p>
         </w:tc>
         <w:tc>
@@ -4284,8 +4250,8 @@
           <w:szCs w:val="44"/>
         </w:rPr>
       </w:pPr>
-      <w:bookmarkStart w:id="3" w:name="_3znysh7" w:colFirst="0" w:colLast="0"/>
-      <w:bookmarkEnd w:id="3"/>
+      <w:bookmarkStart w:id="4" w:name="_3znysh7" w:colFirst="0" w:colLast="0"/>
+      <w:bookmarkEnd w:id="4"/>
       <w:r>
         <w:br w:type="page"/>
       </w:r>
@@ -4303,12 +4269,12 @@
         </w:tabs>
         <w:spacing w:after="120" w:line="264" w:lineRule="auto"/>
       </w:pPr>
-      <w:bookmarkStart w:id="4" w:name="_Toc103462011"/>
+      <w:bookmarkStart w:id="5" w:name="_Toc103462011"/>
       <w:r>
         <w:lastRenderedPageBreak/>
         <w:t>Overall Weekly Status</w:t>
       </w:r>
-      <w:bookmarkEnd w:id="4"/>
+      <w:bookmarkEnd w:id="5"/>
     </w:p>
     <w:p>
       <w:pPr>
@@ -4529,12 +4495,12 @@
         </w:tabs>
         <w:spacing w:after="120" w:line="264" w:lineRule="auto"/>
       </w:pPr>
-      <w:bookmarkStart w:id="5" w:name="_Toc103462012"/>
+      <w:bookmarkStart w:id="6" w:name="_Toc103462012"/>
       <w:r>
         <w:lastRenderedPageBreak/>
         <w:t>Issues</w:t>
       </w:r>
-      <w:bookmarkEnd w:id="5"/>
+      <w:bookmarkEnd w:id="6"/>
     </w:p>
     <w:p>
       <w:pPr>
@@ -4548,11 +4514,11 @@
         </w:tabs>
         <w:spacing w:before="240" w:after="120" w:line="264" w:lineRule="auto"/>
       </w:pPr>
-      <w:bookmarkStart w:id="6" w:name="_Toc103462013"/>
+      <w:bookmarkStart w:id="7" w:name="_Toc103462013"/>
       <w:r>
         <w:t>Open</w:t>
       </w:r>
-      <w:bookmarkEnd w:id="6"/>
+      <w:bookmarkEnd w:id="7"/>
     </w:p>
     <w:p>
       <w:r>
@@ -5030,11 +4996,11 @@
         </w:tabs>
         <w:spacing w:before="240" w:after="120" w:line="264" w:lineRule="auto"/>
       </w:pPr>
-      <w:bookmarkStart w:id="7" w:name="_Toc103462014"/>
+      <w:bookmarkStart w:id="8" w:name="_Toc103462014"/>
       <w:r>
         <w:t>Closed</w:t>
       </w:r>
-      <w:bookmarkEnd w:id="7"/>
+      <w:bookmarkEnd w:id="8"/>
     </w:p>
     <w:p>
       <w:pPr>
@@ -5484,12 +5450,12 @@
         </w:tabs>
         <w:spacing w:after="120" w:line="264" w:lineRule="auto"/>
       </w:pPr>
-      <w:bookmarkStart w:id="8" w:name="_Toc103462015"/>
+      <w:bookmarkStart w:id="9" w:name="_Toc103462015"/>
       <w:r>
         <w:lastRenderedPageBreak/>
         <w:t>Risks</w:t>
       </w:r>
-      <w:bookmarkEnd w:id="8"/>
+      <w:bookmarkEnd w:id="9"/>
     </w:p>
     <w:p>
       <w:pPr>
@@ -5523,11 +5489,11 @@
         </w:tabs>
         <w:spacing w:before="240" w:after="120" w:line="264" w:lineRule="auto"/>
       </w:pPr>
-      <w:bookmarkStart w:id="9" w:name="_Toc103462016"/>
+      <w:bookmarkStart w:id="10" w:name="_Toc103462016"/>
       <w:r>
         <w:t>Open</w:t>
       </w:r>
-      <w:bookmarkEnd w:id="9"/>
+      <w:bookmarkEnd w:id="10"/>
     </w:p>
     <w:p>
       <w:pPr>
@@ -5889,11 +5855,11 @@
         </w:tabs>
         <w:spacing w:before="240" w:after="120" w:line="264" w:lineRule="auto"/>
       </w:pPr>
-      <w:bookmarkStart w:id="10" w:name="_Toc103462017"/>
+      <w:bookmarkStart w:id="11" w:name="_Toc103462017"/>
       <w:r>
         <w:t>Closed</w:t>
       </w:r>
-      <w:bookmarkEnd w:id="10"/>
+      <w:bookmarkEnd w:id="11"/>
     </w:p>
     <w:p>
       <w:pPr>
@@ -6252,12 +6218,12 @@
           <w:numId w:val="10"/>
         </w:numPr>
       </w:pPr>
-      <w:bookmarkStart w:id="11" w:name="_Toc103462018"/>
+      <w:bookmarkStart w:id="12" w:name="_Toc103462018"/>
       <w:r>
         <w:lastRenderedPageBreak/>
         <w:t>Team Well-Being</w:t>
       </w:r>
-      <w:bookmarkEnd w:id="11"/>
+      <w:bookmarkEnd w:id="12"/>
     </w:p>
     <w:p>
       <w:pPr>
@@ -6667,7 +6633,7 @@
               <w:rPr>
                 <w:color w:val="0F2147"/>
               </w:rPr>
-              <w:t>4</w:t>
+              <w:t>5</w:t>
             </w:r>
           </w:p>
         </w:tc>
@@ -6695,13 +6661,25 @@
               <w:rPr>
                 <w:color w:val="0F2147"/>
               </w:rPr>
-              <w:t xml:space="preserve">Customers </w:t>
+              <w:t>Customers</w:t>
             </w:r>
             <w:r>
               <w:rPr>
                 <w:color w:val="0F2147"/>
               </w:rPr>
-              <w:t>want to rush the backend process</w:t>
+              <w:t xml:space="preserve"> happy with the </w:t>
+            </w:r>
+            <w:r>
+              <w:rPr>
+                <w:color w:val="0F2147"/>
+              </w:rPr>
+              <w:t xml:space="preserve">progress </w:t>
+            </w:r>
+            <w:r>
+              <w:rPr>
+                <w:color w:val="0F2147"/>
+              </w:rPr>
+              <w:t>deployed website</w:t>
             </w:r>
           </w:p>
         </w:tc>
@@ -6940,13 +6918,31 @@
               <w:rPr>
                 <w:color w:val="0F2147"/>
               </w:rPr>
-              <w:t>All team has completed t</w:t>
+              <w:t xml:space="preserve">All team has </w:t>
             </w:r>
             <w:r>
               <w:rPr>
                 <w:color w:val="0F2147"/>
               </w:rPr>
+              <w:t>some un</w:t>
+            </w:r>
+            <w:r>
+              <w:rPr>
+                <w:color w:val="0F2147"/>
+              </w:rPr>
+              <w:t>completed t</w:t>
+            </w:r>
+            <w:r>
+              <w:rPr>
+                <w:color w:val="0F2147"/>
+              </w:rPr>
               <w:t>ask of week</w:t>
+            </w:r>
+            <w:r>
+              <w:rPr>
+                <w:color w:val="0F2147"/>
+              </w:rPr>
+              <w:t xml:space="preserve"> </w:t>
             </w:r>
           </w:p>
         </w:tc>
@@ -7327,12 +7323,48 @@
         </w:tabs>
         <w:spacing w:after="120" w:line="264" w:lineRule="auto"/>
       </w:pPr>
-      <w:bookmarkStart w:id="12" w:name="_Toc103462019"/>
+      <w:bookmarkStart w:id="13" w:name="_Toc103462019"/>
       <w:r>
         <w:lastRenderedPageBreak/>
         <w:t>Plan for Next Week</w:t>
       </w:r>
-      <w:bookmarkEnd w:id="12"/>
+      <w:bookmarkEnd w:id="13"/>
+    </w:p>
+    <w:p>
+      <w:pPr>
+        <w:pStyle w:val="ListParagraph"/>
+      </w:pPr>
+    </w:p>
+    <w:p>
+      <w:pPr>
+        <w:pStyle w:val="ListParagraph"/>
+        <w:numPr>
+          <w:ilvl w:val="0"/>
+          <w:numId w:val="12"/>
+        </w:numPr>
+        <w:spacing w:line="360" w:lineRule="auto"/>
+        <w:rPr>
+          <w:color w:val="000000" w:themeColor="text1"/>
+          <w:szCs w:val="22"/>
+        </w:rPr>
+      </w:pPr>
+      <w:r>
+        <w:t>Deploy website</w:t>
+      </w:r>
+      <w:r>
+        <w:rPr>
+          <w:color w:val="000000" w:themeColor="text1"/>
+          <w:szCs w:val="22"/>
+        </w:rPr>
+        <w:t xml:space="preserve"> </w:t>
+      </w:r>
+      <w:r>
+        <w:rPr>
+          <w:color w:val="000000" w:themeColor="text1"/>
+          <w:szCs w:val="22"/>
+        </w:rPr>
+        <w:t>Code UI for the rest page</w:t>
+      </w:r>
     </w:p>
     <w:p>
       <w:pPr>
@@ -7343,58 +7375,11 @@
         </w:numPr>
       </w:pPr>
       <w:r>
-        <w:t>Finish coding API</w:t>
-      </w:r>
-    </w:p>
-    <w:p>
-      <w:pPr>
-        <w:pStyle w:val="ListParagraph"/>
-        <w:numPr>
-          <w:ilvl w:val="0"/>
-          <w:numId w:val="16"/>
-        </w:numPr>
-      </w:pPr>
-      <w:r>
-        <w:t>Code</w:t>
-      </w:r>
-      <w:r>
-        <w:t xml:space="preserve"> UI for </w:t>
-      </w:r>
-      <w:r>
-        <w:t>the rest</w:t>
-      </w:r>
-      <w:r>
-        <w:t xml:space="preserve"> page</w:t>
-      </w:r>
-      <w:r>
-        <w:t>.</w:t>
-      </w:r>
-      <w:r>
-        <w:t xml:space="preserve"> </w:t>
-      </w:r>
-    </w:p>
-    <w:p>
-      <w:pPr>
-        <w:pStyle w:val="ListParagraph"/>
-        <w:numPr>
-          <w:ilvl w:val="0"/>
-          <w:numId w:val="16"/>
-        </w:numPr>
-      </w:pPr>
-      <w:r>
-        <w:t>Continue testing</w:t>
-      </w:r>
-    </w:p>
-    <w:p>
-      <w:pPr>
-        <w:pStyle w:val="ListParagraph"/>
-        <w:numPr>
-          <w:ilvl w:val="0"/>
-          <w:numId w:val="16"/>
-        </w:numPr>
-      </w:pPr>
-      <w:r>
-        <w:t>Deploy website</w:t>
+        <w:rPr>
+          <w:color w:val="000000" w:themeColor="text1"/>
+          <w:szCs w:val="22"/>
+        </w:rPr>
+        <w:t>Fix the Login with Google and Facebook</w:t>
       </w:r>
     </w:p>
     <w:p>
@@ -7414,11 +7399,11 @@
           <w:szCs w:val="22"/>
         </w:rPr>
       </w:pPr>
-      <w:bookmarkStart w:id="13" w:name="_Toc103462020"/>
+      <w:bookmarkStart w:id="14" w:name="_Toc103462020"/>
       <w:r>
         <w:t>Next Week Vacations</w:t>
       </w:r>
-      <w:bookmarkEnd w:id="13"/>
+      <w:bookmarkEnd w:id="14"/>
     </w:p>
     <w:tbl>
       <w:tblPr>
@@ -7699,8 +7684,8 @@
           <w:color w:val="0F2147"/>
         </w:rPr>
       </w:pPr>
-      <w:bookmarkStart w:id="14" w:name="_2p2csry" w:colFirst="0" w:colLast="0"/>
-      <w:bookmarkEnd w:id="14"/>
+      <w:bookmarkStart w:id="15" w:name="_2p2csry" w:colFirst="0" w:colLast="0"/>
+      <w:bookmarkEnd w:id="15"/>
     </w:p>
     <w:p>
       <w:pPr>
@@ -7715,11 +7700,11 @@
         </w:tabs>
         <w:spacing w:after="120" w:line="264" w:lineRule="auto"/>
       </w:pPr>
-      <w:bookmarkStart w:id="15" w:name="_Toc103462021"/>
+      <w:bookmarkStart w:id="16" w:name="_Toc103462021"/>
       <w:r>
         <w:t>Next Status Report</w:t>
       </w:r>
-      <w:bookmarkEnd w:id="15"/>
+      <w:bookmarkEnd w:id="16"/>
     </w:p>
     <w:p>
       <w:pPr>
@@ -7757,7 +7742,7 @@
         <w:rPr>
           <w:color w:val="000000"/>
         </w:rPr>
-        <w:t>8</w:t>
+        <w:t>22</w:t>
       </w:r>
       <w:r>
         <w:rPr>
@@ -10015,7 +10000,7 @@
       <w:lvlText w:val=""/>
       <w:lvlJc w:val="left"/>
       <w:pPr>
-        <w:ind w:left="720" w:hanging="360"/>
+        <w:ind w:left="1080" w:hanging="360"/>
       </w:pPr>
       <w:rPr>
         <w:rFonts w:ascii="Symbol" w:hAnsi="Symbol" w:hint="default"/>
@@ -10027,7 +10012,7 @@
       <w:lvlText w:val="o"/>
       <w:lvlJc w:val="left"/>
       <w:pPr>
-        <w:ind w:left="1440" w:hanging="360"/>
+        <w:ind w:left="1800" w:hanging="360"/>
       </w:pPr>
       <w:rPr>
         <w:rFonts w:ascii="Courier New" w:hAnsi="Courier New" w:cs="Courier New" w:hint="default"/>
@@ -10039,7 +10024,7 @@
       <w:lvlText w:val=""/>
       <w:lvlJc w:val="left"/>
       <w:pPr>
-        <w:ind w:left="2160" w:hanging="360"/>
+        <w:ind w:left="2520" w:hanging="360"/>
       </w:pPr>
       <w:rPr>
         <w:rFonts w:ascii="Wingdings" w:hAnsi="Wingdings" w:hint="default"/>
@@ -10051,7 +10036,7 @@
       <w:lvlText w:val=""/>
       <w:lvlJc w:val="left"/>
       <w:pPr>
-        <w:ind w:left="2880" w:hanging="360"/>
+        <w:ind w:left="3240" w:hanging="360"/>
       </w:pPr>
       <w:rPr>
         <w:rFonts w:ascii="Symbol" w:hAnsi="Symbol" w:hint="default"/>
@@ -10063,7 +10048,7 @@
       <w:lvlText w:val="o"/>
       <w:lvlJc w:val="left"/>
       <w:pPr>
-        <w:ind w:left="3600" w:hanging="360"/>
+        <w:ind w:left="3960" w:hanging="360"/>
       </w:pPr>
       <w:rPr>
         <w:rFonts w:ascii="Courier New" w:hAnsi="Courier New" w:cs="Courier New" w:hint="default"/>
@@ -10075,7 +10060,7 @@
       <w:lvlText w:val=""/>
       <w:lvlJc w:val="left"/>
       <w:pPr>
-        <w:ind w:left="4320" w:hanging="360"/>
+        <w:ind w:left="4680" w:hanging="360"/>
       </w:pPr>
       <w:rPr>
         <w:rFonts w:ascii="Wingdings" w:hAnsi="Wingdings" w:hint="default"/>
@@ -10087,7 +10072,7 @@
       <w:lvlText w:val=""/>
       <w:lvlJc w:val="left"/>
       <w:pPr>
-        <w:ind w:left="5040" w:hanging="360"/>
+        <w:ind w:left="5400" w:hanging="360"/>
       </w:pPr>
       <w:rPr>
         <w:rFonts w:ascii="Symbol" w:hAnsi="Symbol" w:hint="default"/>
@@ -10099,7 +10084,7 @@
       <w:lvlText w:val="o"/>
       <w:lvlJc w:val="left"/>
       <w:pPr>
-        <w:ind w:left="5760" w:hanging="360"/>
+        <w:ind w:left="6120" w:hanging="360"/>
       </w:pPr>
       <w:rPr>
         <w:rFonts w:ascii="Courier New" w:hAnsi="Courier New" w:cs="Courier New" w:hint="default"/>
@@ -10111,7 +10096,7 @@
       <w:lvlText w:val=""/>
       <w:lvlJc w:val="left"/>
       <w:pPr>
-        <w:ind w:left="6480" w:hanging="360"/>
+        <w:ind w:left="6840" w:hanging="360"/>
       </w:pPr>
       <w:rPr>
         <w:rFonts w:ascii="Wingdings" w:hAnsi="Wingdings" w:hint="default"/>
@@ -11626,7 +11611,7 @@
     <w:charset w:val="86"/>
     <w:family w:val="auto"/>
     <w:pitch w:val="variable"/>
-    <w:sig w:usb0="00000003" w:usb1="288F0000" w:usb2="00000016" w:usb3="00000000" w:csb0="00040001" w:csb1="00000000"/>
+    <w:sig w:usb0="00000203" w:usb1="288F0000" w:usb2="00000016" w:usb3="00000000" w:csb0="00040001" w:csb1="00000000"/>
   </w:font>
   <w:font w:name="Arial">
     <w:panose1 w:val="020B0604020202020204"/>
@@ -11645,7 +11630,6 @@
   </w:font>
   <w:font w:name="DengXian Light">
     <w:altName w:val="等线 Light"/>
-    <w:panose1 w:val="02010600030101010101"/>
     <w:charset w:val="86"/>
     <w:family w:val="auto"/>
     <w:pitch w:val="variable"/>
@@ -11704,6 +11688,7 @@
     <w:rsid w:val="00A33BAC"/>
     <w:rsid w:val="00A81FD7"/>
     <w:rsid w:val="00A82726"/>
+    <w:rsid w:val="00A96DE1"/>
     <w:rsid w:val="00A975B3"/>
     <w:rsid w:val="00A978FC"/>
     <w:rsid w:val="00B362AD"/>
@@ -12527,12 +12512,6 @@
 </file>
 
 <file path=customXml/item1.xml><?xml version="1.0" encoding="utf-8"?>
-<p:properties xmlns:p="http://schemas.microsoft.com/office/2006/metadata/properties" xmlns:xsi="http://www.w3.org/2001/XMLSchema-instance" xmlns:pc="http://schemas.microsoft.com/office/infopath/2007/PartnerControls">
-  <documentManagement/>
-</p:properties>
-</file>
-
-<file path=customXml/item2.xml><?xml version="1.0" encoding="utf-8"?>
 <ct:contentTypeSchema xmlns:ct="http://schemas.microsoft.com/office/2006/metadata/contentType" xmlns:ma="http://schemas.microsoft.com/office/2006/metadata/properties/metaAttributes" ct:_="" ma:_="" ma:contentTypeName="Document" ma:contentTypeID="0x0101005B617D6058DE554F99BC02085786D39C" ma:contentTypeVersion="6" ma:contentTypeDescription="Create a new document." ma:contentTypeScope="" ma:versionID="12c1301db7373c68664c91b857b6b978">
   <xsd:schema xmlns:xsd="http://www.w3.org/2001/XMLSchema" xmlns:xs="http://www.w3.org/2001/XMLSchema" xmlns:p="http://schemas.microsoft.com/office/2006/metadata/properties" xmlns:ns2="a8c9003d-ebb3-43fa-9a53-39775cfa210a" targetNamespace="http://schemas.microsoft.com/office/2006/metadata/properties" ma:root="true" ma:fieldsID="4c0e2c2ae10b70b76bd788d3d8929b02" ns2:_="">
     <xsd:import namespace="a8c9003d-ebb3-43fa-9a53-39775cfa210a"/>
@@ -12690,6 +12669,12 @@
 </ct:contentTypeSchema>
 </file>
 
+<file path=customXml/item2.xml><?xml version="1.0" encoding="utf-8"?>
+<p:properties xmlns:p="http://schemas.microsoft.com/office/2006/metadata/properties" xmlns:xsi="http://www.w3.org/2001/XMLSchema-instance" xmlns:pc="http://schemas.microsoft.com/office/infopath/2007/PartnerControls">
+  <documentManagement/>
+</p:properties>
+</file>
+
 <file path=customXml/item3.xml><?xml version="1.0" encoding="utf-8"?>
 <?mso-contentType ?>
 <FormTemplates xmlns="http://schemas.microsoft.com/sharepoint/v3/contenttype/forms">
@@ -12700,15 +12685,6 @@
 </file>
 
 <file path=customXml/itemProps1.xml><?xml version="1.0" encoding="utf-8"?>
-<ds:datastoreItem xmlns:ds="http://schemas.openxmlformats.org/officeDocument/2006/customXml" ds:itemID="{C37F261A-BB57-4F4C-A96F-238A5A721981}">
-  <ds:schemaRefs>
-    <ds:schemaRef ds:uri="http://schemas.microsoft.com/office/2006/metadata/properties"/>
-    <ds:schemaRef ds:uri="http://schemas.microsoft.com/office/infopath/2007/PartnerControls"/>
-  </ds:schemaRefs>
-</ds:datastoreItem>
-</file>
-
-<file path=customXml/itemProps2.xml><?xml version="1.0" encoding="utf-8"?>
 <ds:datastoreItem xmlns:ds="http://schemas.openxmlformats.org/officeDocument/2006/customXml" ds:itemID="{00C8ED3F-A4AD-4869-8736-B260B7D37AC8}">
   <ds:schemaRefs>
     <ds:schemaRef ds:uri="http://schemas.microsoft.com/office/2006/metadata/contentType"/>
@@ -12726,6 +12702,15 @@
 </ds:datastoreItem>
 </file>
 
+<file path=customXml/itemProps2.xml><?xml version="1.0" encoding="utf-8"?>
+<ds:datastoreItem xmlns:ds="http://schemas.openxmlformats.org/officeDocument/2006/customXml" ds:itemID="{C37F261A-BB57-4F4C-A96F-238A5A721981}">
+  <ds:schemaRefs>
+    <ds:schemaRef ds:uri="http://schemas.microsoft.com/office/2006/metadata/properties"/>
+    <ds:schemaRef ds:uri="http://schemas.microsoft.com/office/infopath/2007/PartnerControls"/>
+  </ds:schemaRefs>
+</ds:datastoreItem>
+</file>
+
 <file path=customXml/itemProps3.xml><?xml version="1.0" encoding="utf-8"?>
 <ds:datastoreItem xmlns:ds="http://schemas.openxmlformats.org/officeDocument/2006/customXml" ds:itemID="{6FBCFD98-EFE2-4732-AF5A-5423A027DFFD}">
   <ds:schemaRefs>

--- a/Document/Weekly Status Report/[TVP] 22 Weely Status Report-15-4-2022.docx
+++ b/Document/Weekly Status Report/[TVP] 22 Weely Status Report-15-4-2022.docx
@@ -4062,6 +4062,30 @@
             </w:pPr>
             <w:bookmarkStart w:id="3" w:name="_Hlk103532688"/>
             <w:r>
+              <w:t>Deploy website</w:t>
+            </w:r>
+            <w:r>
+              <w:rPr>
+                <w:color w:val="000000" w:themeColor="text1"/>
+                <w:szCs w:val="22"/>
+              </w:rPr>
+              <w:t xml:space="preserve"> </w:t>
+            </w:r>
+          </w:p>
+          <w:p>
+            <w:pPr>
+              <w:pStyle w:val="ListParagraph"/>
+              <w:numPr>
+                <w:ilvl w:val="0"/>
+                <w:numId w:val="12"/>
+              </w:numPr>
+              <w:spacing w:line="360" w:lineRule="auto"/>
+              <w:rPr>
+                <w:color w:val="000000" w:themeColor="text1"/>
+                <w:szCs w:val="22"/>
+              </w:rPr>
+            </w:pPr>
+            <w:r>
               <w:rPr>
                 <w:color w:val="000000" w:themeColor="text1"/>
                 <w:szCs w:val="22"/>
@@ -6667,19 +6691,7 @@
               <w:rPr>
                 <w:color w:val="0F2147"/>
               </w:rPr>
-              <w:t xml:space="preserve"> happy with the </w:t>
-            </w:r>
-            <w:r>
-              <w:rPr>
-                <w:color w:val="0F2147"/>
-              </w:rPr>
-              <w:t xml:space="preserve">progress </w:t>
-            </w:r>
-            <w:r>
-              <w:rPr>
-                <w:color w:val="0F2147"/>
-              </w:rPr>
-              <w:t>deployed website</w:t>
+              <w:t xml:space="preserve"> happy with the progress deployed website</w:t>
             </w:r>
           </w:p>
         </w:tc>
@@ -7358,6 +7370,20 @@
         </w:rPr>
         <w:t xml:space="preserve"> </w:t>
       </w:r>
+    </w:p>
+    <w:p>
+      <w:pPr>
+        <w:pStyle w:val="ListParagraph"/>
+        <w:numPr>
+          <w:ilvl w:val="0"/>
+          <w:numId w:val="12"/>
+        </w:numPr>
+        <w:spacing w:line="360" w:lineRule="auto"/>
+        <w:rPr>
+          <w:color w:val="000000" w:themeColor="text1"/>
+          <w:szCs w:val="22"/>
+        </w:rPr>
+      </w:pPr>
       <w:r>
         <w:rPr>
           <w:color w:val="000000" w:themeColor="text1"/>
@@ -7858,8 +7884,18 @@
         <w:sz w:val="16"/>
         <w:szCs w:val="16"/>
       </w:rPr>
-      <w:t xml:space="preserve"> Netcompany</w:t>
+      <w:t xml:space="preserve"> </w:t>
     </w:r>
+    <w:proofErr w:type="spellStart"/>
+    <w:r>
+      <w:rPr>
+        <w:color w:val="0F2147"/>
+        <w:sz w:val="16"/>
+        <w:szCs w:val="16"/>
+      </w:rPr>
+      <w:t>Netcompany</w:t>
+    </w:r>
+    <w:proofErr w:type="spellEnd"/>
     <w:r>
       <w:rPr>
         <w:color w:val="0F2147"/>
@@ -7974,7 +8010,25 @@
         <w:sz w:val="16"/>
         <w:szCs w:val="16"/>
       </w:rPr>
-      <w:t xml:space="preserve"> Netcompany. All rights reserved</w:t>
+      <w:t xml:space="preserve"> </w:t>
+    </w:r>
+    <w:proofErr w:type="spellStart"/>
+    <w:r>
+      <w:rPr>
+        <w:color w:val="0F2147"/>
+        <w:sz w:val="16"/>
+        <w:szCs w:val="16"/>
+      </w:rPr>
+      <w:t>Netcompany</w:t>
+    </w:r>
+    <w:proofErr w:type="spellEnd"/>
+    <w:r>
+      <w:rPr>
+        <w:color w:val="0F2147"/>
+        <w:sz w:val="16"/>
+        <w:szCs w:val="16"/>
+      </w:rPr>
+      <w:t>. All rights reserved</w:t>
     </w:r>
   </w:p>
   <w:p>
@@ -11629,7 +11683,6 @@
     <w:sig w:usb0="A00002BF" w:usb1="38CF7CFA" w:usb2="00000016" w:usb3="00000000" w:csb0="0004000F" w:csb1="00000000"/>
   </w:font>
   <w:font w:name="DengXian Light">
-    <w:altName w:val="等线 Light"/>
     <w:charset w:val="86"/>
     <w:family w:val="auto"/>
     <w:pitch w:val="variable"/>
@@ -11684,6 +11737,7 @@
     <w:rsid w:val="00861438"/>
     <w:rsid w:val="009011A3"/>
     <w:rsid w:val="00910896"/>
+    <w:rsid w:val="00944EAF"/>
     <w:rsid w:val="009742DC"/>
     <w:rsid w:val="00A33BAC"/>
     <w:rsid w:val="00A81FD7"/>
@@ -12512,6 +12566,21 @@
 </file>
 
 <file path=customXml/item1.xml><?xml version="1.0" encoding="utf-8"?>
+<?mso-contentType ?>
+<FormTemplates xmlns="http://schemas.microsoft.com/sharepoint/v3/contenttype/forms">
+  <Display>DocumentLibraryForm</Display>
+  <Edit>DocumentLibraryForm</Edit>
+  <New>DocumentLibraryForm</New>
+</FormTemplates>
+</file>
+
+<file path=customXml/item2.xml><?xml version="1.0" encoding="utf-8"?>
+<p:properties xmlns:p="http://schemas.microsoft.com/office/2006/metadata/properties" xmlns:xsi="http://www.w3.org/2001/XMLSchema-instance" xmlns:pc="http://schemas.microsoft.com/office/infopath/2007/PartnerControls">
+  <documentManagement/>
+</p:properties>
+</file>
+
+<file path=customXml/item3.xml><?xml version="1.0" encoding="utf-8"?>
 <ct:contentTypeSchema xmlns:ct="http://schemas.microsoft.com/office/2006/metadata/contentType" xmlns:ma="http://schemas.microsoft.com/office/2006/metadata/properties/metaAttributes" ct:_="" ma:_="" ma:contentTypeName="Document" ma:contentTypeID="0x0101005B617D6058DE554F99BC02085786D39C" ma:contentTypeVersion="6" ma:contentTypeDescription="Create a new document." ma:contentTypeScope="" ma:versionID="12c1301db7373c68664c91b857b6b978">
   <xsd:schema xmlns:xsd="http://www.w3.org/2001/XMLSchema" xmlns:xs="http://www.w3.org/2001/XMLSchema" xmlns:p="http://schemas.microsoft.com/office/2006/metadata/properties" xmlns:ns2="a8c9003d-ebb3-43fa-9a53-39775cfa210a" targetNamespace="http://schemas.microsoft.com/office/2006/metadata/properties" ma:root="true" ma:fieldsID="4c0e2c2ae10b70b76bd788d3d8929b02" ns2:_="">
     <xsd:import namespace="a8c9003d-ebb3-43fa-9a53-39775cfa210a"/>
@@ -12669,22 +12738,24 @@
 </ct:contentTypeSchema>
 </file>
 
-<file path=customXml/item2.xml><?xml version="1.0" encoding="utf-8"?>
-<p:properties xmlns:p="http://schemas.microsoft.com/office/2006/metadata/properties" xmlns:xsi="http://www.w3.org/2001/XMLSchema-instance" xmlns:pc="http://schemas.microsoft.com/office/infopath/2007/PartnerControls">
-  <documentManagement/>
-</p:properties>
+<file path=customXml/itemProps1.xml><?xml version="1.0" encoding="utf-8"?>
+<ds:datastoreItem xmlns:ds="http://schemas.openxmlformats.org/officeDocument/2006/customXml" ds:itemID="{6FBCFD98-EFE2-4732-AF5A-5423A027DFFD}">
+  <ds:schemaRefs>
+    <ds:schemaRef ds:uri="http://schemas.microsoft.com/sharepoint/v3/contenttype/forms"/>
+  </ds:schemaRefs>
+</ds:datastoreItem>
 </file>
 
-<file path=customXml/item3.xml><?xml version="1.0" encoding="utf-8"?>
-<?mso-contentType ?>
-<FormTemplates xmlns="http://schemas.microsoft.com/sharepoint/v3/contenttype/forms">
-  <Display>DocumentLibraryForm</Display>
-  <Edit>DocumentLibraryForm</Edit>
-  <New>DocumentLibraryForm</New>
-</FormTemplates>
+<file path=customXml/itemProps2.xml><?xml version="1.0" encoding="utf-8"?>
+<ds:datastoreItem xmlns:ds="http://schemas.openxmlformats.org/officeDocument/2006/customXml" ds:itemID="{C37F261A-BB57-4F4C-A96F-238A5A721981}">
+  <ds:schemaRefs>
+    <ds:schemaRef ds:uri="http://schemas.microsoft.com/office/2006/metadata/properties"/>
+    <ds:schemaRef ds:uri="http://schemas.microsoft.com/office/infopath/2007/PartnerControls"/>
+  </ds:schemaRefs>
+</ds:datastoreItem>
 </file>
 
-<file path=customXml/itemProps1.xml><?xml version="1.0" encoding="utf-8"?>
+<file path=customXml/itemProps3.xml><?xml version="1.0" encoding="utf-8"?>
 <ds:datastoreItem xmlns:ds="http://schemas.openxmlformats.org/officeDocument/2006/customXml" ds:itemID="{00C8ED3F-A4AD-4869-8736-B260B7D37AC8}">
   <ds:schemaRefs>
     <ds:schemaRef ds:uri="http://schemas.microsoft.com/office/2006/metadata/contentType"/>
@@ -12700,21 +12771,4 @@
     <ds:schemaRef ds:uri="http://schemas.microsoft.com/internal/obd"/>
   </ds:schemaRefs>
 </ds:datastoreItem>
-</file>
-
-<file path=customXml/itemProps2.xml><?xml version="1.0" encoding="utf-8"?>
-<ds:datastoreItem xmlns:ds="http://schemas.openxmlformats.org/officeDocument/2006/customXml" ds:itemID="{C37F261A-BB57-4F4C-A96F-238A5A721981}">
-  <ds:schemaRefs>
-    <ds:schemaRef ds:uri="http://schemas.microsoft.com/office/2006/metadata/properties"/>
-    <ds:schemaRef ds:uri="http://schemas.microsoft.com/office/infopath/2007/PartnerControls"/>
-  </ds:schemaRefs>
-</ds:datastoreItem>
-</file>
-
-<file path=customXml/itemProps3.xml><?xml version="1.0" encoding="utf-8"?>
-<ds:datastoreItem xmlns:ds="http://schemas.openxmlformats.org/officeDocument/2006/customXml" ds:itemID="{6FBCFD98-EFE2-4732-AF5A-5423A027DFFD}">
-  <ds:schemaRefs>
-    <ds:schemaRef ds:uri="http://schemas.microsoft.com/sharepoint/v3/contenttype/forms"/>
-  </ds:schemaRefs>
-</ds:datastoreItem>
 </file>
--- a/Document/Weekly Status Report/[TVP] 22 Weely Status Report-15-4-2022.docx
+++ b/Document/Weekly Status Report/[TVP] 22 Weely Status Report-15-4-2022.docx
@@ -4305,7 +4305,7 @@
         <w:rPr>
           <w:color w:val="000000"/>
         </w:rPr>
-        <w:t>2</w:t>
+        <w:t>1</w:t>
       </w:r>
       <w:r>
         <w:rPr>
@@ -4317,14 +4317,14 @@
         <w:rPr>
           <w:color w:val="000000"/>
         </w:rPr>
-        <w:t>3</w:t>
+        <w:t>4</w:t>
       </w:r>
       <w:r>
         <w:rPr>
           <w:color w:val="000000"/>
           <w:vertAlign w:val="superscript"/>
         </w:rPr>
-        <w:t>rd</w:t>
+        <w:t>th</w:t>
       </w:r>
       <w:r>
         <w:rPr>
@@ -6667,19 +6667,7 @@
               <w:rPr>
                 <w:color w:val="0F2147"/>
               </w:rPr>
-              <w:t xml:space="preserve"> happy with the </w:t>
-            </w:r>
-            <w:r>
-              <w:rPr>
-                <w:color w:val="0F2147"/>
-              </w:rPr>
-              <w:t xml:space="preserve">progress </w:t>
-            </w:r>
-            <w:r>
-              <w:rPr>
-                <w:color w:val="0F2147"/>
-              </w:rPr>
-              <w:t>deployed website</w:t>
+              <w:t xml:space="preserve"> happy with the progress deployed website</w:t>
             </w:r>
           </w:p>
         </w:tc>
@@ -6930,13 +6918,27 @@
               <w:rPr>
                 <w:color w:val="0F2147"/>
               </w:rPr>
-              <w:t>completed t</w:t>
-            </w:r>
+              <w:t xml:space="preserve">completed </w:t>
+            </w:r>
+            <w:proofErr w:type="gramStart"/>
             <w:r>
               <w:rPr>
                 <w:color w:val="0F2147"/>
               </w:rPr>
-              <w:t>ask of week</w:t>
+              <w:t>t</w:t>
+            </w:r>
+            <w:r>
+              <w:rPr>
+                <w:color w:val="0F2147"/>
+              </w:rPr>
+              <w:t>ask</w:t>
+            </w:r>
+            <w:proofErr w:type="gramEnd"/>
+            <w:r>
+              <w:rPr>
+                <w:color w:val="0F2147"/>
+              </w:rPr>
+              <w:t xml:space="preserve"> of week</w:t>
             </w:r>
             <w:r>
               <w:rPr>
@@ -7276,11 +7278,19 @@
               </w:rPr>
               <w:t xml:space="preserve">Team </w:t>
             </w:r>
+            <w:proofErr w:type="gramStart"/>
             <w:r>
               <w:rPr>
                 <w:color w:val="0F2147"/>
               </w:rPr>
-              <w:t>are learning and researching information for the project.</w:t>
+              <w:t>are</w:t>
+            </w:r>
+            <w:proofErr w:type="gramEnd"/>
+            <w:r>
+              <w:rPr>
+                <w:color w:val="0F2147"/>
+              </w:rPr>
+              <w:t xml:space="preserve"> learning and researching information for the project.</w:t>
             </w:r>
           </w:p>
         </w:tc>
@@ -7749,7 +7759,14 @@
           <w:color w:val="000000"/>
           <w:vertAlign w:val="superscript"/>
         </w:rPr>
-        <w:t>rd</w:t>
+        <w:t>n</w:t>
+      </w:r>
+      <w:r>
+        <w:rPr>
+          <w:color w:val="000000"/>
+          <w:vertAlign w:val="superscript"/>
+        </w:rPr>
+        <w:t>d</w:t>
       </w:r>
       <w:r>
         <w:rPr>
@@ -11611,7 +11628,7 @@
     <w:charset w:val="86"/>
     <w:family w:val="auto"/>
     <w:pitch w:val="variable"/>
-    <w:sig w:usb0="00000203" w:usb1="288F0000" w:usb2="00000016" w:usb3="00000000" w:csb0="00040001" w:csb1="00000000"/>
+    <w:sig w:usb0="00000003" w:usb1="288F0000" w:usb2="00000016" w:usb3="00000000" w:csb0="00040001" w:csb1="00000000"/>
   </w:font>
   <w:font w:name="Arial">
     <w:panose1 w:val="020B0604020202020204"/>
@@ -11630,6 +11647,7 @@
   </w:font>
   <w:font w:name="DengXian Light">
     <w:altName w:val="等线 Light"/>
+    <w:panose1 w:val="02010600030101010101"/>
     <w:charset w:val="86"/>
     <w:family w:val="auto"/>
     <w:pitch w:val="variable"/>
@@ -11668,6 +11686,7 @@
     <w:rsid w:val="003222AD"/>
     <w:rsid w:val="00382CB8"/>
     <w:rsid w:val="00424C17"/>
+    <w:rsid w:val="004632A4"/>
     <w:rsid w:val="0046799A"/>
     <w:rsid w:val="00474D2E"/>
     <w:rsid w:val="0058287C"/>
@@ -12512,6 +12531,12 @@
 </file>
 
 <file path=customXml/item1.xml><?xml version="1.0" encoding="utf-8"?>
+<p:properties xmlns:p="http://schemas.microsoft.com/office/2006/metadata/properties" xmlns:xsi="http://www.w3.org/2001/XMLSchema-instance" xmlns:pc="http://schemas.microsoft.com/office/infopath/2007/PartnerControls">
+  <documentManagement/>
+</p:properties>
+</file>
+
+<file path=customXml/item2.xml><?xml version="1.0" encoding="utf-8"?>
 <ct:contentTypeSchema xmlns:ct="http://schemas.microsoft.com/office/2006/metadata/contentType" xmlns:ma="http://schemas.microsoft.com/office/2006/metadata/properties/metaAttributes" ct:_="" ma:_="" ma:contentTypeName="Document" ma:contentTypeID="0x0101005B617D6058DE554F99BC02085786D39C" ma:contentTypeVersion="6" ma:contentTypeDescription="Create a new document." ma:contentTypeScope="" ma:versionID="12c1301db7373c68664c91b857b6b978">
   <xsd:schema xmlns:xsd="http://www.w3.org/2001/XMLSchema" xmlns:xs="http://www.w3.org/2001/XMLSchema" xmlns:p="http://schemas.microsoft.com/office/2006/metadata/properties" xmlns:ns2="a8c9003d-ebb3-43fa-9a53-39775cfa210a" targetNamespace="http://schemas.microsoft.com/office/2006/metadata/properties" ma:root="true" ma:fieldsID="4c0e2c2ae10b70b76bd788d3d8929b02" ns2:_="">
     <xsd:import namespace="a8c9003d-ebb3-43fa-9a53-39775cfa210a"/>
@@ -12669,12 +12694,6 @@
 </ct:contentTypeSchema>
 </file>
 
-<file path=customXml/item2.xml><?xml version="1.0" encoding="utf-8"?>
-<p:properties xmlns:p="http://schemas.microsoft.com/office/2006/metadata/properties" xmlns:xsi="http://www.w3.org/2001/XMLSchema-instance" xmlns:pc="http://schemas.microsoft.com/office/infopath/2007/PartnerControls">
-  <documentManagement/>
-</p:properties>
-</file>
-
 <file path=customXml/item3.xml><?xml version="1.0" encoding="utf-8"?>
 <?mso-contentType ?>
 <FormTemplates xmlns="http://schemas.microsoft.com/sharepoint/v3/contenttype/forms">
@@ -12685,6 +12704,15 @@
 </file>
 
 <file path=customXml/itemProps1.xml><?xml version="1.0" encoding="utf-8"?>
+<ds:datastoreItem xmlns:ds="http://schemas.openxmlformats.org/officeDocument/2006/customXml" ds:itemID="{C37F261A-BB57-4F4C-A96F-238A5A721981}">
+  <ds:schemaRefs>
+    <ds:schemaRef ds:uri="http://schemas.microsoft.com/office/2006/metadata/properties"/>
+    <ds:schemaRef ds:uri="http://schemas.microsoft.com/office/infopath/2007/PartnerControls"/>
+  </ds:schemaRefs>
+</ds:datastoreItem>
+</file>
+
+<file path=customXml/itemProps2.xml><?xml version="1.0" encoding="utf-8"?>
 <ds:datastoreItem xmlns:ds="http://schemas.openxmlformats.org/officeDocument/2006/customXml" ds:itemID="{00C8ED3F-A4AD-4869-8736-B260B7D37AC8}">
   <ds:schemaRefs>
     <ds:schemaRef ds:uri="http://schemas.microsoft.com/office/2006/metadata/contentType"/>
@@ -12702,15 +12730,6 @@
 </ds:datastoreItem>
 </file>
 
-<file path=customXml/itemProps2.xml><?xml version="1.0" encoding="utf-8"?>
-<ds:datastoreItem xmlns:ds="http://schemas.openxmlformats.org/officeDocument/2006/customXml" ds:itemID="{C37F261A-BB57-4F4C-A96F-238A5A721981}">
-  <ds:schemaRefs>
-    <ds:schemaRef ds:uri="http://schemas.microsoft.com/office/2006/metadata/properties"/>
-    <ds:schemaRef ds:uri="http://schemas.microsoft.com/office/infopath/2007/PartnerControls"/>
-  </ds:schemaRefs>
-</ds:datastoreItem>
-</file>
-
 <file path=customXml/itemProps3.xml><?xml version="1.0" encoding="utf-8"?>
 <ds:datastoreItem xmlns:ds="http://schemas.openxmlformats.org/officeDocument/2006/customXml" ds:itemID="{6FBCFD98-EFE2-4732-AF5A-5423A027DFFD}">
   <ds:schemaRefs>
